--- a/mt/smesma/evalueren/2016/revisedtexts/Btext/P.docx
+++ b/mt/smesma/evalueren/2016/revisedtexts/Btext/P.docx
@@ -4,255 +4,291 @@
   <w:body>
     <w:p>
       <w:pPr>
-        <w:spacing w:line="360" w:lineRule="auto"/>
-        <w:rPr>
-          <w:rFonts w:ascii="Times New Roman" w:hAnsi="Times New Roman"/>
+        <w:rPr>
           <w:b/>
-          <w:bCs/>
           <w:sz w:val="28"/>
           <w:szCs w:val="28"/>
-        </w:rPr>
-      </w:pPr>
+          <w:lang w:val="sma-NO"/>
+        </w:rPr>
+      </w:pPr>
+      <w:r>
+        <w:rPr>
+          <w:b/>
+          <w:sz w:val="28"/>
+          <w:szCs w:val="28"/>
+          <w:lang w:val="sma-NO"/>
+        </w:rPr>
+        <w:t>Saemien dajvine buerie nuepie evtiedæmman.</w:t>
+      </w:r>
+    </w:p>
+    <w:p>
+      <w:pPr>
+        <w:rPr>
+          <w:lang w:val="sma-NO"/>
+        </w:rPr>
+      </w:pPr>
+      <w:r>
+        <w:rPr>
+          <w:lang w:val="sma-NO"/>
+        </w:rPr>
+        <w:t xml:space="preserve">Daah minngemes vïjhte jaepieh almetjelåhkoe saemien dajvine tjoedtjestamme, jïh daelie aaj maahta vuejnedh guktie almetjelåhkoe gellie tjïeltine mearoesaemien dajvine læsseneminie. </w:t>
+      </w:r>
+      <w:r>
+        <w:rPr>
+          <w:lang w:val="sma-NO"/>
+        </w:rPr>
+        <w:t xml:space="preserve">Dam Telemarksforskning sov joekehtimmine vuesehte maam Saemiedægkan dorjeme. Daestie Saemiedigkieraerije </w:t>
+      </w:r>
+      <w:r>
+        <w:rPr>
+          <w:lang w:val="sma-NO"/>
+        </w:rPr>
+        <w:t>Silje Karine Muotka</w:t>
+      </w:r>
+      <w:r>
+        <w:rPr>
+          <w:lang w:val="sma-NO"/>
+        </w:rPr>
+        <w:t xml:space="preserve"> joekoen geerjene. </w:t>
+      </w:r>
+    </w:p>
+    <w:p>
+      <w:pPr>
+        <w:rPr>
+          <w:lang w:val="sma-NO"/>
+        </w:rPr>
+      </w:pPr>
+      <w:r>
+        <w:rPr>
+          <w:lang w:val="sma-NO"/>
+        </w:rPr>
+        <w:t xml:space="preserve">- Jis gaajhkide jieliemidie vuartasjibie dellie jielemh </w:t>
+      </w:r>
+      <w:r>
+        <w:rPr>
+          <w:lang w:val="sma-NO"/>
+        </w:rPr>
+        <w:t>daejnie saemien dajvine buerie evtiedamme. 2010 jaepijste jienebh barkoesijjieh tseegkesovveme goh vuertiemisnie – buerie nettoeffekte.  Telemarkforskningen r</w:t>
+      </w:r>
+      <w:r>
+        <w:rPr>
+          <w:lang w:val="sma-NO"/>
+        </w:rPr>
+        <w:t>eektehts</w:t>
+      </w:r>
+      <w:r>
+        <w:rPr>
+          <w:lang w:val="sma-NO"/>
+        </w:rPr>
+        <w:t xml:space="preserve"> vuesehte dle nuepie jielemem dejnie saemien dajvine  </w:t>
+      </w:r>
+      <w:r>
+        <w:rPr>
+          <w:lang w:val="sma-NO"/>
+        </w:rPr>
+        <w:t>skreejrehtidh</w:t>
+      </w:r>
+      <w:r>
+        <w:rPr>
+          <w:lang w:val="sma-NO"/>
+        </w:rPr>
+        <w:t xml:space="preserve">. Vuesehte guktie saemien dajvh jielemeevtiedimmiem </w:t>
+      </w:r>
+      <w:r>
+        <w:rPr>
+          <w:lang w:val="sma-NO"/>
+        </w:rPr>
+        <w:t>rebp</w:t>
+      </w:r>
+      <w:r>
+        <w:rPr>
+          <w:lang w:val="sma-NO"/>
+        </w:rPr>
+        <w:t xml:space="preserve">ieldieh, Muotka jeahta. </w:t>
+      </w:r>
+    </w:p>
+    <w:p>
+      <w:pPr>
+        <w:rPr>
+          <w:b/>
+          <w:lang w:val="sma-NO"/>
+        </w:rPr>
+      </w:pPr>
+      <w:r>
+        <w:rPr>
+          <w:b/>
+          <w:lang w:val="sma-NO"/>
+        </w:rPr>
+        <w:t>Gosse jielemh abpe laantesne geajp</w:t>
+      </w:r>
+      <w:r>
+        <w:rPr>
+          <w:b/>
+          <w:lang w:val="sma-NO"/>
+        </w:rPr>
+        <w:t>ene dellie aaj saemien dajvin</w:t>
+      </w:r>
+      <w:r>
+        <w:rPr>
+          <w:b/>
+          <w:lang w:val="sma-NO"/>
+        </w:rPr>
+        <w:t>e</w:t>
+      </w:r>
+      <w:r>
+        <w:rPr>
+          <w:b/>
+          <w:lang w:val="sma-NO"/>
+        </w:rPr>
+        <w:t xml:space="preserve"> </w:t>
+      </w:r>
+      <w:r>
+        <w:rPr>
+          <w:b/>
+          <w:lang w:val="sma-NO"/>
+        </w:rPr>
+        <w:t>gearv</w:t>
+      </w:r>
+      <w:r>
+        <w:rPr>
+          <w:b/>
+          <w:lang w:val="sma-NO"/>
+        </w:rPr>
+        <w:t>ene.</w:t>
+      </w:r>
+      <w:r>
+        <w:rPr>
+          <w:b/>
+          <w:lang w:val="sma-NO"/>
+        </w:rPr>
+        <w:t xml:space="preserve"> </w:t>
+      </w:r>
+    </w:p>
+    <w:p>
+      <w:pPr>
+        <w:rPr>
+          <w:lang w:val="sma-NO"/>
+        </w:rPr>
+      </w:pPr>
+      <w:r>
+        <w:rPr>
+          <w:lang w:val="sma-NO"/>
+        </w:rPr>
+        <w:t>- Læjhkan maadthjielemi gaavhtan strerkestem gosse goerehtalleme vuesehte guktie industrije jïh teknihke dïenesjh 2000 raejeste 17%, (prosentigujmie</w:t>
+      </w:r>
+      <w:r>
+        <w:rPr>
+          <w:lang w:val="sma-NO"/>
+        </w:rPr>
+        <w:t>)</w:t>
+      </w:r>
+      <w:r>
+        <w:rPr>
+          <w:lang w:val="sma-NO"/>
+        </w:rPr>
+        <w:t xml:space="preserve"> åhtjanamme, Muotka jeahta.</w:t>
+      </w:r>
+    </w:p>
+    <w:p>
+      <w:pPr>
+        <w:rPr>
+          <w:lang w:val="sma-NO"/>
+        </w:rPr>
+      </w:pPr>
+      <w:r>
+        <w:rPr>
+          <w:lang w:val="sma-NO"/>
+        </w:rPr>
+        <w:t xml:space="preserve">Strerkiestibie sjïere gosse daejrebe </w:t>
+      </w:r>
+      <w:r>
+        <w:rPr>
+          <w:lang w:val="sma-NO"/>
+        </w:rPr>
+        <w:t>dah</w:t>
+      </w:r>
+      <w:r>
+        <w:rPr>
+          <w:lang w:val="sma-NO"/>
+        </w:rPr>
+        <w:t xml:space="preserve"> maadthjielemh saemien dajvine jarngesne jïh joekoen vihkeles. </w:t>
+      </w:r>
+      <w:r>
+        <w:rPr>
+          <w:u w:val="single"/>
+          <w:lang w:val="sma-NO"/>
+        </w:rPr>
+        <w:t xml:space="preserve">Naemhtie abpe laantesne jïh gosse daejrebe saemien dajvine stuerebe prosente göölijijstie, laanteburrijijstie jïh båatsoeburrijijstie dellie dejtie saemien dajvide sagki nåakebe sjædta. </w:t>
+      </w:r>
+      <w:r>
+        <w:rPr>
+          <w:lang w:val="sma-NO"/>
+        </w:rPr>
+        <w:t xml:space="preserve"> Dannasinie Saemiedigkie daelie barka sæjhta maadthjielemi mieride bueriemdidh,   daejrebe gellie sijjine jeenjesh mah </w:t>
+      </w:r>
+      <w:r>
+        <w:rPr>
+          <w:lang w:val="sma-NO"/>
+        </w:rPr>
+        <w:t>vaatoe</w:t>
+      </w:r>
+      <w:r>
+        <w:rPr>
+          <w:lang w:val="sma-NO"/>
+        </w:rPr>
+        <w:t xml:space="preserve">m, laanteste sijhtieh behtjiedidh, mah maadthjieliemidie daerpies, Muotka jeahta.. </w:t>
+      </w:r>
+    </w:p>
+    <w:p>
+      <w:pPr>
+        <w:rPr>
+          <w:b/>
+        </w:rPr>
+      </w:pPr>
+      <w:r>
+        <w:rPr>
+          <w:b/>
+        </w:rPr>
+        <w:t>Tjoevrebe orre stinkes barkoesijjieh skreejriehtidh.</w:t>
+      </w:r>
+    </w:p>
+    <w:p>
+      <w:r>
+        <w:t xml:space="preserve">2000 raejeste dah barkoesijjieh privaate jieliemisnie </w:t>
+      </w:r>
+      <w:r>
+        <w:t xml:space="preserve">saemien dajvine </w:t>
+      </w:r>
+      <w:r>
+        <w:t>4</w:t>
+      </w:r>
+      <w:r>
+        <w:t>%, (</w:t>
+      </w:r>
+      <w:r>
+        <w:t>prosentigujmie</w:t>
+      </w:r>
+      <w:r>
+        <w:t>)</w:t>
+      </w:r>
+      <w:r>
+        <w:t xml:space="preserve"> åhtjanamme</w:t>
+      </w:r>
+      <w:r>
+        <w:t xml:space="preserve">. Abpe laantesne jis 15% (prosentigujmie) læssasnamme. </w:t>
+      </w:r>
+    </w:p>
+    <w:p>
+      <w:r>
+        <w:t>- Dan åvteste mijjese stoere haestemh gellebh barkoesijjieh tseegkesh, noeride mej leah  ööhpehtimmiem, jïh seamman aejkien orre jielemh orre suerkiej mietie eadtjaldehtedh, Muotka jeahta.</w:t>
+      </w:r>
+    </w:p>
+    <w:p>
+      <w:r>
+        <w:t>Dellie vuesehte Saemiedigkien skreejrehtæmman kultuvrejielemidie goh fïelestalleme, design, duehtie, lïhkesdajvebeapmoe jïh darjomes dïsse mah vihkeles orreme gosse jielemh orrestehtedh jïh tseegkedh</w:t>
+      </w:r>
       <w:bookmarkStart w:id="0" w:name="_GoBack"/>
       <w:bookmarkEnd w:id="0"/>
-      <w:r>
-        <w:rPr>
-          <w:rFonts w:ascii="Times New Roman" w:hAnsi="Times New Roman"/>
-          <w:b/>
-          <w:bCs/>
-          <w:sz w:val="28"/>
-          <w:szCs w:val="28"/>
-        </w:rPr>
-        <w:t>Buerieh evtiedimmienuepieh saemien dajvine.</w:t>
-      </w:r>
-    </w:p>
-    <w:p>
-      <w:pPr>
-        <w:spacing w:line="360" w:lineRule="auto"/>
-        <w:rPr>
-          <w:rFonts w:ascii="Times New Roman" w:hAnsi="Times New Roman"/>
-          <w:sz w:val="22"/>
-          <w:szCs w:val="22"/>
-        </w:rPr>
-      </w:pPr>
-    </w:p>
-    <w:p>
-      <w:pPr>
-        <w:spacing w:line="360" w:lineRule="auto"/>
-        <w:rPr>
-          <w:rFonts w:ascii="Times New Roman" w:hAnsi="Times New Roman"/>
-          <w:sz w:val="22"/>
-          <w:szCs w:val="22"/>
-        </w:rPr>
-      </w:pPr>
-      <w:r>
-        <w:rPr>
-          <w:rFonts w:ascii="Times New Roman" w:hAnsi="Times New Roman"/>
-          <w:sz w:val="22"/>
-          <w:szCs w:val="22"/>
-        </w:rPr>
-        <w:t xml:space="preserve">Minngebe vïjhtene jaepesne almetjelåhkoe saemien dajvine stabiliseereme, dïsse lissine jïjnje mearoesaemien tjïelth demtieh ahte almetjelåhkoe læssene. Dam goerehtallemh vuesiehtieh mej Telemarksforskning tjïrrehtamme Saemiedigkien åvteste. saemiedigkieraerie Silje Karine Muotka lea dan madtjeles daejnie evtiedimmine.  </w:t>
-      </w:r>
-    </w:p>
-    <w:p>
-      <w:pPr>
-        <w:spacing w:line="360" w:lineRule="auto"/>
-        <w:rPr>
-          <w:rFonts w:ascii="Times New Roman" w:hAnsi="Times New Roman"/>
-          <w:sz w:val="22"/>
-          <w:szCs w:val="22"/>
-        </w:rPr>
-      </w:pPr>
-    </w:p>
-    <w:p>
-      <w:pPr>
-        <w:spacing w:line="360" w:lineRule="auto"/>
-        <w:rPr>
-          <w:rFonts w:ascii="Times New Roman" w:hAnsi="Times New Roman"/>
-          <w:sz w:val="22"/>
-          <w:szCs w:val="22"/>
-        </w:rPr>
-      </w:pPr>
-      <w:r>
-        <w:rPr>
-          <w:rFonts w:ascii="Times New Roman" w:hAnsi="Times New Roman"/>
-          <w:sz w:val="22"/>
-          <w:szCs w:val="22"/>
-        </w:rPr>
-        <w:t>- Goh gaajhkide jieliemidie gïehtjedibie, dellie lea buerie evtiedimmie aaj saemien dajvi jielemejieliemisnie. 2010:n raejeste leah tseegkesovveme jeenjebe barkoesijjieh goh dan mij lij vuartasovveme – nettoeffekte positijve. Telemarksforskningen reektehts vuesehte ahte gåarede jielemejielemen evtiedimmiem saemien dajvine dijpedh. Dïhte vuesehte ahte saemien dajvh giesijh jielemeevtiedæmman, jeahta Muotka.</w:t>
-      </w:r>
-    </w:p>
-    <w:p>
-      <w:pPr>
-        <w:spacing w:line="360" w:lineRule="auto"/>
-        <w:rPr>
-          <w:rFonts w:ascii="Times New Roman" w:hAnsi="Times New Roman"/>
-          <w:sz w:val="22"/>
-          <w:szCs w:val="22"/>
-        </w:rPr>
-      </w:pPr>
-    </w:p>
-    <w:p>
-      <w:pPr>
-        <w:spacing w:line="360" w:lineRule="auto"/>
-        <w:rPr>
-          <w:rFonts w:ascii="Times New Roman" w:hAnsi="Times New Roman"/>
-          <w:sz w:val="28"/>
-          <w:szCs w:val="28"/>
-        </w:rPr>
-      </w:pPr>
-      <w:r>
-        <w:rPr>
-          <w:rFonts w:ascii="Times New Roman" w:hAnsi="Times New Roman"/>
-          <w:sz w:val="28"/>
-          <w:szCs w:val="28"/>
-        </w:rPr>
-        <w:t xml:space="preserve">Negatijve </w:t>
-      </w:r>
-      <w:r>
-        <w:rPr>
-          <w:rFonts w:ascii="Times New Roman" w:hAnsi="Times New Roman"/>
-          <w:sz w:val="28"/>
-          <w:szCs w:val="28"/>
-          <w:u w:val="single"/>
-        </w:rPr>
-        <w:t>rïjhketrende</w:t>
-      </w:r>
-      <w:r>
-        <w:rPr>
-          <w:rFonts w:ascii="Times New Roman" w:hAnsi="Times New Roman"/>
-          <w:sz w:val="28"/>
-          <w:szCs w:val="28"/>
-        </w:rPr>
-        <w:t xml:space="preserve"> garrebelaakan saemien dajvh dijpie.</w:t>
-      </w:r>
-    </w:p>
-    <w:p>
-      <w:pPr>
-        <w:spacing w:line="360" w:lineRule="auto"/>
-        <w:rPr>
-          <w:rFonts w:ascii="Times New Roman" w:hAnsi="Times New Roman"/>
-          <w:sz w:val="22"/>
-          <w:szCs w:val="22"/>
-        </w:rPr>
-      </w:pPr>
-    </w:p>
-    <w:p>
-      <w:pPr>
-        <w:spacing w:line="360" w:lineRule="auto"/>
-        <w:rPr>
-          <w:rFonts w:ascii="Times New Roman" w:hAnsi="Times New Roman"/>
-          <w:sz w:val="22"/>
-          <w:szCs w:val="22"/>
-        </w:rPr>
-      </w:pPr>
-      <w:r>
-        <w:rPr>
-          <w:rFonts w:ascii="Times New Roman" w:hAnsi="Times New Roman"/>
-          <w:sz w:val="22"/>
-          <w:szCs w:val="22"/>
-        </w:rPr>
-        <w:t xml:space="preserve">- Darhkan strerkiestamme gosse våaromejielemh, industrije jïh teknihkeles dïenesjh goerehtimmien mietie 17 proseentine 2000:n raejeste luajhtadamme, Muotka jeahta. Mijjieh joekoenlaakan strerkiestamme goh daejriejibie ahte våaromejielemh leah jarnge jïh vihkeles boelhke saemien dajvi jielemejieliemisnie. </w:t>
-      </w:r>
-      <w:r>
-        <w:rPr>
-          <w:rFonts w:ascii="Times New Roman" w:hAnsi="Times New Roman"/>
-          <w:sz w:val="22"/>
-          <w:szCs w:val="22"/>
-          <w:u w:val="single"/>
-        </w:rPr>
-        <w:t>Daate lea abpe rïjhkem *sodju, mohte dannasinie goh saemien dajvine stoerebe proseenteboelhke lea göölijh, laanteburrieh jïh bovtsesteerijh, dellie lea luajhtadimmesne stoerebh konsekvensh saemien dajvide.</w:t>
-      </w:r>
-      <w:r>
-        <w:rPr>
-          <w:rFonts w:ascii="Times New Roman" w:hAnsi="Times New Roman"/>
-          <w:sz w:val="22"/>
-          <w:szCs w:val="22"/>
-        </w:rPr>
-        <w:t xml:space="preserve"> Dannasinie Saemiedigkie voejhkele våaromejielemi mieriekrïevemh åadtjodh bueriedovvedh, mohte ij daarpesjh geakasjidh ahte jïjnjine sijjine lea stoere leavloe jïh gaahtjeme daj goelpeneståaroej nelhtie, mah våaromejieliemidie daarpesjovvieh, Muotka jeahta.</w:t>
-      </w:r>
-    </w:p>
-    <w:p>
-      <w:pPr>
-        <w:spacing w:line="360" w:lineRule="auto"/>
-        <w:rPr>
-          <w:rFonts w:ascii="Times New Roman" w:hAnsi="Times New Roman"/>
-          <w:sz w:val="22"/>
-          <w:szCs w:val="22"/>
-        </w:rPr>
-      </w:pPr>
-    </w:p>
-    <w:p>
-      <w:pPr>
-        <w:spacing w:line="360" w:lineRule="auto"/>
-        <w:rPr>
-          <w:rFonts w:ascii="Times New Roman" w:hAnsi="Times New Roman"/>
-          <w:sz w:val="22"/>
-          <w:szCs w:val="22"/>
-        </w:rPr>
-      </w:pPr>
-      <w:r>
-        <w:rPr>
-          <w:rFonts w:ascii="Times New Roman" w:hAnsi="Times New Roman"/>
-          <w:sz w:val="22"/>
-          <w:szCs w:val="22"/>
-        </w:rPr>
-        <w:t>Tjoeveribie eadtjaldovvedh orre, gaarsje barkoesijjiejgujmie.</w:t>
-      </w:r>
-    </w:p>
-    <w:p>
-      <w:pPr>
-        <w:spacing w:line="360" w:lineRule="auto"/>
-        <w:rPr>
-          <w:rFonts w:ascii="Times New Roman" w:hAnsi="Times New Roman"/>
-          <w:sz w:val="22"/>
-          <w:szCs w:val="22"/>
-        </w:rPr>
-      </w:pPr>
-      <w:r>
-        <w:rPr>
-          <w:rFonts w:ascii="Times New Roman" w:hAnsi="Times New Roman"/>
-          <w:sz w:val="22"/>
-          <w:szCs w:val="22"/>
-        </w:rPr>
-        <w:t>2000:n raejeste årrodh privaate jielemejielemen barkoesijjiej låhkoe luajhtadamme 4 proseentine saemien dajvine. Abpe rïjhken buerebh abpe 15 proseenth læssanimmie.</w:t>
-      </w:r>
-    </w:p>
-    <w:p>
-      <w:pPr>
-        <w:spacing w:line="360" w:lineRule="auto"/>
-        <w:rPr>
-          <w:rFonts w:ascii="Times New Roman" w:hAnsi="Times New Roman"/>
-          <w:sz w:val="22"/>
-          <w:szCs w:val="22"/>
-        </w:rPr>
-      </w:pPr>
-      <w:r>
-        <w:rPr>
-          <w:rFonts w:ascii="Times New Roman" w:hAnsi="Times New Roman"/>
-          <w:sz w:val="22"/>
-          <w:szCs w:val="22"/>
-        </w:rPr>
-        <w:t>- Dannasinie lea mijjesne stoere barkedh jeenjelaakan barkoesijjieh åådtjedidh mah noeride sjïehtelovveme mejnie lea learoe, jïh seammasïenten tseegkedh eadtjaldehtiejibie orre jielemh orre suerkine, jeahta Muotka.</w:t>
-      </w:r>
-    </w:p>
-    <w:p>
-      <w:pPr>
-        <w:spacing w:line="360" w:lineRule="auto"/>
-        <w:rPr>
-          <w:rFonts w:ascii="Times New Roman" w:hAnsi="Times New Roman"/>
-          <w:sz w:val="22"/>
-          <w:szCs w:val="22"/>
-        </w:rPr>
-      </w:pPr>
-      <w:r>
-        <w:rPr>
-          <w:rFonts w:ascii="Times New Roman" w:hAnsi="Times New Roman"/>
-          <w:sz w:val="22"/>
-          <w:szCs w:val="22"/>
-        </w:rPr>
-        <w:t xml:space="preserve">Dïhte Saemiedigkien eadtjaldovvemem kultuvrejielemigujmie tjïelkeste, fealadimmiejielemigujmie designine, vætnojne, dajven beapmojne jïh vijrebe darjoeminie vihkeles suerkine hæhtadæmman jïh orretseegkemidie. </w:t>
-      </w:r>
     </w:p>
     <w:sectPr>
       <w:pgSz w:w="11906" w:h="16838"/>
